--- a/ATwoStagePredictionModelMultipleSclerosis/Instructions.docx
+++ b/ATwoStagePredictionModelMultipleSclerosis/Instructions.docx
@@ -22,10 +22,7 @@
         <w:t xml:space="preserve"> </w:t>
       </w:r>
       <w:r>
-        <w:t>“</w:t>
-      </w:r>
-      <w:r>
-        <w:t>A two-stage prediction model for heterogeneous effects of many treatment options: application to drugs for Multiple Sclerosis</w:t>
+        <w:t>“A two-stage prediction model for heterogeneous effects of many treatment options: application to drugs for Multiple Sclerosis</w:t>
       </w:r>
       <w:r>
         <w:t>”</w:t>
@@ -33,6 +30,12 @@
     </w:p>
     <w:p/>
     <w:p>
+      <w:pPr>
+        <w:rPr>
+          <w:rFonts w:ascii="Times" w:hAnsi="Times" w:cs="Times"/>
+          <w:sz w:val="24"/>
+        </w:rPr>
+      </w:pPr>
       <w:r>
         <w:rPr>
           <w:rFonts w:ascii="Times" w:hAnsi="Times" w:cs="Times"/>
@@ -44,14 +47,39 @@
     <w:p/>
     <w:p>
       <w:pPr>
-        <w:ind w:left="720"/>
-      </w:pPr>
+        <w:rPr>
+          <w:rFonts w:ascii="Times" w:hAnsi="Times" w:cs="Times"/>
+          <w:sz w:val="24"/>
+        </w:rPr>
+      </w:pPr>
+      <w:r>
+        <w:rPr>
+          <w:rFonts w:ascii="Times" w:hAnsi="Times" w:cs="Times"/>
+          <w:sz w:val="24"/>
+        </w:rPr>
+        <w:t>•</w:t>
+      </w:r>
       <w:r>
         <w:rPr>
           <w:rFonts w:ascii="Times" w:hAnsi="Times" w:cs="Times"/>
           <w:sz w:val="24"/>
         </w:rPr>
         <w:tab/>
+        <w:t>You need to have R and R-Studio installed.</w:t>
+      </w:r>
+    </w:p>
+    <w:p>
+      <w:pPr>
+        <w:rPr>
+          <w:rFonts w:ascii="Times" w:hAnsi="Times" w:cs="Times"/>
+          <w:sz w:val="24"/>
+        </w:rPr>
+      </w:pPr>
+      <w:r>
+        <w:rPr>
+          <w:rFonts w:ascii="Times" w:hAnsi="Times" w:cs="Times"/>
+          <w:sz w:val="24"/>
+        </w:rPr>
         <w:t>•</w:t>
       </w:r>
       <w:r>
@@ -60,95 +88,127 @@
           <w:sz w:val="24"/>
         </w:rPr>
         <w:tab/>
-        <w:t>You need to have R and R-</w:t>
+        <w:t xml:space="preserve">Double click on </w:t>
+      </w:r>
+      <w:proofErr w:type="spellStart"/>
+      <w:r>
+        <w:rPr>
+          <w:rFonts w:ascii="Courier New" w:hAnsi="Courier New" w:cs="Courier New"/>
+          <w:sz w:val="24"/>
+        </w:rPr>
+        <w:t>NMAPredictionsRiskModel</w:t>
+      </w:r>
+      <w:proofErr w:type="spellEnd"/>
+      <w:r>
+        <w:rPr>
+          <w:rFonts w:ascii="Courier New" w:hAnsi="Courier New" w:cs="Courier New"/>
+          <w:sz w:val="24"/>
+        </w:rPr>
+        <w:t xml:space="preserve"> </w:t>
+      </w:r>
+      <w:r>
+        <w:rPr>
+          <w:rFonts w:ascii="Times" w:hAnsi="Times" w:cs="Times"/>
+          <w:sz w:val="24"/>
+        </w:rPr>
+        <w:t>file</w:t>
+      </w:r>
+    </w:p>
+    <w:p>
+      <w:pPr>
+        <w:rPr>
+          <w:rFonts w:ascii="Times" w:hAnsi="Times" w:cs="Times"/>
+          <w:sz w:val="24"/>
+        </w:rPr>
+      </w:pPr>
+      <w:r>
+        <w:rPr>
+          <w:rFonts w:ascii="Times" w:hAnsi="Times" w:cs="Times"/>
+          <w:sz w:val="24"/>
+        </w:rPr>
+        <w:t>•</w:t>
+      </w:r>
+      <w:r>
+        <w:rPr>
+          <w:rFonts w:ascii="Times" w:hAnsi="Times" w:cs="Times"/>
+          <w:sz w:val="24"/>
+        </w:rPr>
+        <w:tab/>
+      </w:r>
+      <w:r>
+        <w:rPr>
+          <w:rFonts w:ascii="Times" w:hAnsi="Times" w:cs="Times"/>
+          <w:sz w:val="24"/>
+        </w:rPr>
+        <w:t>You need to have the data from AFFIRM, CONFIRM</w:t>
+      </w:r>
+      <w:r>
+        <w:rPr>
+          <w:rFonts w:ascii="Times" w:hAnsi="Times" w:cs="Times"/>
+          <w:sz w:val="24"/>
+        </w:rPr>
+        <w:t xml:space="preserve">, MSCRG, SENTINEL and </w:t>
+      </w:r>
+      <w:r>
+        <w:rPr>
+          <w:rFonts w:ascii="Times" w:hAnsi="Times" w:cs="Times"/>
+          <w:sz w:val="24"/>
+        </w:rPr>
+        <w:t>DEFINE studies.</w:t>
+      </w:r>
+      <w:r>
+        <w:rPr>
+          <w:rFonts w:ascii="Times" w:hAnsi="Times" w:cs="Times"/>
+          <w:sz w:val="24"/>
+        </w:rPr>
+        <w:t xml:space="preserve"> If you have only </w:t>
+      </w:r>
+      <w:r>
+        <w:rPr>
+          <w:rFonts w:ascii="Times" w:hAnsi="Times" w:cs="Times"/>
+          <w:sz w:val="24"/>
+        </w:rPr>
+        <w:t xml:space="preserve">AFFIRM, CONFIRM </w:t>
+      </w:r>
+      <w:r>
+        <w:rPr>
+          <w:rFonts w:ascii="Times" w:hAnsi="Times" w:cs="Times"/>
+          <w:sz w:val="24"/>
+        </w:rPr>
+        <w:t xml:space="preserve">and </w:t>
+      </w:r>
+      <w:r>
+        <w:rPr>
+          <w:rFonts w:ascii="Times" w:hAnsi="Times" w:cs="Times"/>
+          <w:sz w:val="24"/>
+        </w:rPr>
+        <w:t>DEFINE studies</w:t>
+      </w:r>
+      <w:r>
+        <w:rPr>
+          <w:rFonts w:ascii="Times" w:hAnsi="Times" w:cs="Times"/>
+          <w:sz w:val="24"/>
+        </w:rPr>
+        <w:t xml:space="preserve"> you have to ignore lines 43-53.</w:t>
       </w:r>
       <w:bookmarkStart w:id="0" w:name="_GoBack"/>
       <w:bookmarkEnd w:id="0"/>
-      <w:r>
-        <w:rPr>
-          <w:rFonts w:ascii="Times" w:hAnsi="Times" w:cs="Times"/>
-          <w:sz w:val="24"/>
-        </w:rPr>
-        <w:t>Studio installed.</w:t>
-      </w:r>
     </w:p>
     <w:p>
-      <w:pPr>
-        <w:ind w:left="720"/>
-      </w:pPr>
+      <w:r>
+        <w:rPr>
+          <w:rFonts w:ascii="Times" w:hAnsi="Times" w:cs="Times"/>
+          <w:sz w:val="24"/>
+        </w:rPr>
+        <w:t>•</w:t>
+      </w:r>
       <w:r>
         <w:rPr>
           <w:rFonts w:ascii="Times" w:hAnsi="Times" w:cs="Times"/>
           <w:sz w:val="24"/>
         </w:rPr>
         <w:tab/>
-        <w:t>•</w:t>
-      </w:r>
-      <w:r>
-        <w:rPr>
-          <w:rFonts w:ascii="Times" w:hAnsi="Times" w:cs="Times"/>
-          <w:sz w:val="24"/>
-        </w:rPr>
-        <w:tab/>
-        <w:t xml:space="preserve">Double click on </w:t>
-      </w:r>
-      <w:proofErr w:type="spellStart"/>
-      <w:r>
-        <w:rPr>
-          <w:rFonts w:ascii="Courier New" w:hAnsi="Courier New" w:cs="Courier New"/>
-          <w:sz w:val="24"/>
-        </w:rPr>
-        <w:t>NMAPredictionsRiskModel</w:t>
-      </w:r>
-      <w:proofErr w:type="spellEnd"/>
-      <w:r>
-        <w:rPr>
-          <w:rFonts w:ascii="Courier New" w:hAnsi="Courier New" w:cs="Courier New"/>
-          <w:sz w:val="24"/>
-        </w:rPr>
-        <w:t xml:space="preserve"> </w:t>
-      </w:r>
-      <w:r>
-        <w:rPr>
-          <w:rFonts w:ascii="Times" w:hAnsi="Times" w:cs="Times"/>
-          <w:sz w:val="24"/>
-        </w:rPr>
-        <w:t>fil</w:t>
-      </w:r>
-      <w:r>
-        <w:rPr>
-          <w:rFonts w:ascii="Times" w:hAnsi="Times" w:cs="Times"/>
-          <w:sz w:val="24"/>
-        </w:rPr>
-        <w:t>e</w:t>
-      </w:r>
-    </w:p>
-    <w:p>
-      <w:pPr>
-        <w:ind w:left="720"/>
-      </w:pPr>
-      <w:r>
-        <w:rPr>
-          <w:rFonts w:ascii="Times" w:hAnsi="Times" w:cs="Times"/>
-          <w:sz w:val="24"/>
-        </w:rPr>
-        <w:tab/>
-        <w:t>•</w:t>
-      </w:r>
-      <w:r>
-        <w:rPr>
-          <w:rFonts w:ascii="Times" w:hAnsi="Times" w:cs="Times"/>
-          <w:sz w:val="24"/>
-        </w:rPr>
-        <w:tab/>
-        <w:t>From within R-</w:t>
-      </w:r>
-      <w:r>
-        <w:rPr>
-          <w:rFonts w:ascii="Times" w:hAnsi="Times" w:cs="Times"/>
-          <w:sz w:val="24"/>
-        </w:rPr>
-        <w:t xml:space="preserve">Studio, open the file </w:t>
+        <w:t xml:space="preserve">From within R-Studio, open the file </w:t>
       </w:r>
       <w:r>
         <w:rPr>
@@ -173,6 +233,127 @@
     </w:sectPr>
   </w:body>
 </w:document>
+</file>
+
+<file path=word/numbering.xml><?xml version="1.0" encoding="utf-8"?>
+<w:numbering xmlns:wpc="http://schemas.microsoft.com/office/word/2010/wordprocessingCanvas" xmlns:cx="http://schemas.microsoft.com/office/drawing/2014/chartex" xmlns:cx1="http://schemas.microsoft.com/office/drawing/2015/9/8/chartex" xmlns:mc="http://schemas.openxmlformats.org/markup-compatibility/2006" xmlns:o="urn:schemas-microsoft-com:office:office" xmlns:r="http://schemas.openxmlformats.org/officeDocument/2006/relationships" xmlns:m="http://schemas.openxmlformats.org/officeDocument/2006/math" xmlns:v="urn:schemas-microsoft-com:vml" xmlns:wp14="http://schemas.microsoft.com/office/word/2010/wordprocessingDrawing" xmlns:wp="http://schemas.openxmlformats.org/drawingml/2006/wordprocessingDrawing" xmlns:w10="urn:schemas-microsoft-com:office:word" xmlns:w="http://schemas.openxmlformats.org/wordprocessingml/2006/main" xmlns:w14="http://schemas.microsoft.com/office/word/2010/wordml" xmlns:w15="http://schemas.microsoft.com/office/word/2012/wordml" xmlns:w16se="http://schemas.microsoft.com/office/word/2015/wordml/symex" xmlns:wpg="http://schemas.microsoft.com/office/word/2010/wordprocessingGroup" xmlns:wpi="http://schemas.microsoft.com/office/word/2010/wordprocessingInk" xmlns:wne="http://schemas.microsoft.com/office/word/2006/wordml" xmlns:wps="http://schemas.microsoft.com/office/word/2010/wordprocessingShape" mc:Ignorable="w14 w15 w16se wp14">
+  <w:abstractNum w:abstractNumId="0" w15:restartNumberingAfterBreak="0">
+    <w:nsid w:val="022A465E"/>
+    <w:multiLevelType w:val="hybridMultilevel"/>
+    <w:tmpl w:val="8D50D2FA"/>
+    <w:lvl w:ilvl="0" w:tplc="08090001">
+      <w:start w:val="1"/>
+      <w:numFmt w:val="bullet"/>
+      <w:lvlText w:val=""/>
+      <w:lvlJc w:val="left"/>
+      <w:pPr>
+        <w:ind w:left="1800" w:hanging="360"/>
+      </w:pPr>
+      <w:rPr>
+        <w:rFonts w:ascii="Symbol" w:hAnsi="Symbol" w:hint="default"/>
+      </w:rPr>
+    </w:lvl>
+    <w:lvl w:ilvl="1" w:tplc="08090003" w:tentative="1">
+      <w:start w:val="1"/>
+      <w:numFmt w:val="bullet"/>
+      <w:lvlText w:val="o"/>
+      <w:lvlJc w:val="left"/>
+      <w:pPr>
+        <w:ind w:left="2520" w:hanging="360"/>
+      </w:pPr>
+      <w:rPr>
+        <w:rFonts w:ascii="Courier New" w:hAnsi="Courier New" w:cs="Courier New" w:hint="default"/>
+      </w:rPr>
+    </w:lvl>
+    <w:lvl w:ilvl="2" w:tplc="08090005" w:tentative="1">
+      <w:start w:val="1"/>
+      <w:numFmt w:val="bullet"/>
+      <w:lvlText w:val=""/>
+      <w:lvlJc w:val="left"/>
+      <w:pPr>
+        <w:ind w:left="3240" w:hanging="360"/>
+      </w:pPr>
+      <w:rPr>
+        <w:rFonts w:ascii="Wingdings" w:hAnsi="Wingdings" w:hint="default"/>
+      </w:rPr>
+    </w:lvl>
+    <w:lvl w:ilvl="3" w:tplc="08090001" w:tentative="1">
+      <w:start w:val="1"/>
+      <w:numFmt w:val="bullet"/>
+      <w:lvlText w:val=""/>
+      <w:lvlJc w:val="left"/>
+      <w:pPr>
+        <w:ind w:left="3960" w:hanging="360"/>
+      </w:pPr>
+      <w:rPr>
+        <w:rFonts w:ascii="Symbol" w:hAnsi="Symbol" w:hint="default"/>
+      </w:rPr>
+    </w:lvl>
+    <w:lvl w:ilvl="4" w:tplc="08090003" w:tentative="1">
+      <w:start w:val="1"/>
+      <w:numFmt w:val="bullet"/>
+      <w:lvlText w:val="o"/>
+      <w:lvlJc w:val="left"/>
+      <w:pPr>
+        <w:ind w:left="4680" w:hanging="360"/>
+      </w:pPr>
+      <w:rPr>
+        <w:rFonts w:ascii="Courier New" w:hAnsi="Courier New" w:cs="Courier New" w:hint="default"/>
+      </w:rPr>
+    </w:lvl>
+    <w:lvl w:ilvl="5" w:tplc="08090005" w:tentative="1">
+      <w:start w:val="1"/>
+      <w:numFmt w:val="bullet"/>
+      <w:lvlText w:val=""/>
+      <w:lvlJc w:val="left"/>
+      <w:pPr>
+        <w:ind w:left="5400" w:hanging="360"/>
+      </w:pPr>
+      <w:rPr>
+        <w:rFonts w:ascii="Wingdings" w:hAnsi="Wingdings" w:hint="default"/>
+      </w:rPr>
+    </w:lvl>
+    <w:lvl w:ilvl="6" w:tplc="08090001" w:tentative="1">
+      <w:start w:val="1"/>
+      <w:numFmt w:val="bullet"/>
+      <w:lvlText w:val=""/>
+      <w:lvlJc w:val="left"/>
+      <w:pPr>
+        <w:ind w:left="6120" w:hanging="360"/>
+      </w:pPr>
+      <w:rPr>
+        <w:rFonts w:ascii="Symbol" w:hAnsi="Symbol" w:hint="default"/>
+      </w:rPr>
+    </w:lvl>
+    <w:lvl w:ilvl="7" w:tplc="08090003" w:tentative="1">
+      <w:start w:val="1"/>
+      <w:numFmt w:val="bullet"/>
+      <w:lvlText w:val="o"/>
+      <w:lvlJc w:val="left"/>
+      <w:pPr>
+        <w:ind w:left="6840" w:hanging="360"/>
+      </w:pPr>
+      <w:rPr>
+        <w:rFonts w:ascii="Courier New" w:hAnsi="Courier New" w:cs="Courier New" w:hint="default"/>
+      </w:rPr>
+    </w:lvl>
+    <w:lvl w:ilvl="8" w:tplc="08090005" w:tentative="1">
+      <w:start w:val="1"/>
+      <w:numFmt w:val="bullet"/>
+      <w:lvlText w:val=""/>
+      <w:lvlJc w:val="left"/>
+      <w:pPr>
+        <w:ind w:left="7560" w:hanging="360"/>
+      </w:pPr>
+      <w:rPr>
+        <w:rFonts w:ascii="Wingdings" w:hAnsi="Wingdings" w:hint="default"/>
+      </w:rPr>
+    </w:lvl>
+  </w:abstractNum>
+  <w:num w:numId="1">
+    <w:abstractNumId w:val="0"/>
+  </w:num>
+</w:numbering>
 </file>
 
 <file path=word/styles.xml><?xml version="1.0" encoding="utf-8"?>

--- a/ATwoStagePredictionModelMultipleSclerosis/Instructions.docx
+++ b/ATwoStagePredictionModelMultipleSclerosis/Instructions.docx
@@ -1,6 +1,6 @@
 
 <file path=word/document.xml><?xml version="1.0" encoding="utf-8"?>
-<w:document xmlns:wpc="http://schemas.microsoft.com/office/word/2010/wordprocessingCanvas" xmlns:cx="http://schemas.microsoft.com/office/drawing/2014/chartex" xmlns:cx1="http://schemas.microsoft.com/office/drawing/2015/9/8/chartex" xmlns:mc="http://schemas.openxmlformats.org/markup-compatibility/2006" xmlns:o="urn:schemas-microsoft-com:office:office" xmlns:r="http://schemas.openxmlformats.org/officeDocument/2006/relationships" xmlns:m="http://schemas.openxmlformats.org/officeDocument/2006/math" xmlns:v="urn:schemas-microsoft-com:vml" xmlns:wp14="http://schemas.microsoft.com/office/word/2010/wordprocessingDrawing" xmlns:wp="http://schemas.openxmlformats.org/drawingml/2006/wordprocessingDrawing" xmlns:w10="urn:schemas-microsoft-com:office:word" xmlns:w="http://schemas.openxmlformats.org/wordprocessingml/2006/main" xmlns:w14="http://schemas.microsoft.com/office/word/2010/wordml" xmlns:w15="http://schemas.microsoft.com/office/word/2012/wordml" xmlns:w16se="http://schemas.microsoft.com/office/word/2015/wordml/symex" xmlns:wpg="http://schemas.microsoft.com/office/word/2010/wordprocessingGroup" xmlns:wpi="http://schemas.microsoft.com/office/word/2010/wordprocessingInk" xmlns:wne="http://schemas.microsoft.com/office/word/2006/wordml" xmlns:wps="http://schemas.microsoft.com/office/word/2010/wordprocessingShape" mc:Ignorable="w14 w15 w16se wp14">
+<w:document xmlns:wpc="http://schemas.microsoft.com/office/word/2010/wordprocessingCanvas" xmlns:cx="http://schemas.microsoft.com/office/drawing/2014/chartex" xmlns:cx1="http://schemas.microsoft.com/office/drawing/2015/9/8/chartex" xmlns:cx2="http://schemas.microsoft.com/office/drawing/2015/10/21/chartex" xmlns:cx3="http://schemas.microsoft.com/office/drawing/2016/5/9/chartex" xmlns:cx4="http://schemas.microsoft.com/office/drawing/2016/5/10/chartex" xmlns:cx5="http://schemas.microsoft.com/office/drawing/2016/5/11/chartex" xmlns:cx6="http://schemas.microsoft.com/office/drawing/2016/5/12/chartex" xmlns:cx7="http://schemas.microsoft.com/office/drawing/2016/5/13/chartex" xmlns:cx8="http://schemas.microsoft.com/office/drawing/2016/5/14/chartex" xmlns:mc="http://schemas.openxmlformats.org/markup-compatibility/2006" xmlns:aink="http://schemas.microsoft.com/office/drawing/2016/ink" xmlns:am3d="http://schemas.microsoft.com/office/drawing/2017/model3d" xmlns:o="urn:schemas-microsoft-com:office:office" xmlns:r="http://schemas.openxmlformats.org/officeDocument/2006/relationships" xmlns:m="http://schemas.openxmlformats.org/officeDocument/2006/math" xmlns:v="urn:schemas-microsoft-com:vml" xmlns:wp14="http://schemas.microsoft.com/office/word/2010/wordprocessingDrawing" xmlns:wp="http://schemas.openxmlformats.org/drawingml/2006/wordprocessingDrawing" xmlns:w10="urn:schemas-microsoft-com:office:word" xmlns:w="http://schemas.openxmlformats.org/wordprocessingml/2006/main" xmlns:w14="http://schemas.microsoft.com/office/word/2010/wordml" xmlns:w15="http://schemas.microsoft.com/office/word/2012/wordml" xmlns:w16cex="http://schemas.microsoft.com/office/word/2018/wordml/cex" xmlns:w16cid="http://schemas.microsoft.com/office/word/2016/wordml/cid" xmlns:w16="http://schemas.microsoft.com/office/word/2018/wordml" xmlns:w16sdtdh="http://schemas.microsoft.com/office/word/2020/wordml/sdtdatahash" xmlns:w16se="http://schemas.microsoft.com/office/word/2015/wordml/symex" xmlns:wpg="http://schemas.microsoft.com/office/word/2010/wordprocessingGroup" xmlns:wpi="http://schemas.microsoft.com/office/word/2010/wordprocessingInk" xmlns:wne="http://schemas.microsoft.com/office/word/2006/wordml" xmlns:wps="http://schemas.microsoft.com/office/word/2010/wordprocessingShape" mc:Ignorable="w14 w15 w16se w16cid w16 w16cex w16sdtdh wp14">
   <w:body>
     <w:p>
       <w:pPr>
@@ -90,21 +90,19 @@
         <w:tab/>
         <w:t xml:space="preserve">Double click on </w:t>
       </w:r>
-      <w:proofErr w:type="spellStart"/>
       <w:r>
         <w:rPr>
           <w:rFonts w:ascii="Courier New" w:hAnsi="Courier New" w:cs="Courier New"/>
           <w:sz w:val="24"/>
         </w:rPr>
-        <w:t>NMAPredictionsRiskModel</w:t>
-      </w:r>
-      <w:proofErr w:type="spellEnd"/>
+        <w:t>ATwoStagePredictionModelMultipleSclerosis</w:t>
+      </w:r>
       <w:r>
         <w:rPr>
           <w:rFonts w:ascii="Courier New" w:hAnsi="Courier New" w:cs="Courier New"/>
           <w:sz w:val="24"/>
         </w:rPr>
-        <w:t xml:space="preserve"> </w:t>
+        <w:t xml:space="preserve">.Rproj </w:t>
       </w:r>
       <w:r>
         <w:rPr>
@@ -115,12 +113,6 @@
       </w:r>
     </w:p>
     <w:p>
-      <w:pPr>
-        <w:rPr>
-          <w:rFonts w:ascii="Times" w:hAnsi="Times" w:cs="Times"/>
-          <w:sz w:val="24"/>
-        </w:rPr>
-      </w:pPr>
       <w:r>
         <w:rPr>
           <w:rFonts w:ascii="Times" w:hAnsi="Times" w:cs="Times"/>
@@ -134,65 +126,22 @@
           <w:sz w:val="24"/>
         </w:rPr>
         <w:tab/>
-      </w:r>
-      <w:r>
-        <w:rPr>
-          <w:rFonts w:ascii="Times" w:hAnsi="Times" w:cs="Times"/>
-          <w:sz w:val="24"/>
-        </w:rPr>
-        <w:t>You need to have the data from AFFIRM, CONFIRM</w:t>
-      </w:r>
-      <w:r>
-        <w:rPr>
-          <w:rFonts w:ascii="Times" w:hAnsi="Times" w:cs="Times"/>
-          <w:sz w:val="24"/>
-        </w:rPr>
-        <w:t xml:space="preserve">, MSCRG, SENTINEL and </w:t>
-      </w:r>
-      <w:r>
-        <w:rPr>
-          <w:rFonts w:ascii="Times" w:hAnsi="Times" w:cs="Times"/>
-          <w:sz w:val="24"/>
-        </w:rPr>
-        <w:t>DEFINE studies.</w:t>
-      </w:r>
-      <w:r>
-        <w:rPr>
-          <w:rFonts w:ascii="Times" w:hAnsi="Times" w:cs="Times"/>
-          <w:sz w:val="24"/>
-        </w:rPr>
-        <w:t xml:space="preserve"> If you have only </w:t>
-      </w:r>
-      <w:r>
-        <w:rPr>
-          <w:rFonts w:ascii="Times" w:hAnsi="Times" w:cs="Times"/>
-          <w:sz w:val="24"/>
-        </w:rPr>
-        <w:t xml:space="preserve">AFFIRM, CONFIRM </w:t>
-      </w:r>
-      <w:r>
-        <w:rPr>
-          <w:rFonts w:ascii="Times" w:hAnsi="Times" w:cs="Times"/>
-          <w:sz w:val="24"/>
-        </w:rPr>
-        <w:t xml:space="preserve">and </w:t>
-      </w:r>
-      <w:r>
-        <w:rPr>
-          <w:rFonts w:ascii="Times" w:hAnsi="Times" w:cs="Times"/>
-          <w:sz w:val="24"/>
-        </w:rPr>
-        <w:t>DEFINE studies</w:t>
-      </w:r>
-      <w:r>
-        <w:rPr>
-          <w:rFonts w:ascii="Times" w:hAnsi="Times" w:cs="Times"/>
-          <w:sz w:val="24"/>
-        </w:rPr>
-        <w:t xml:space="preserve"> you have to ignore lines 43-53.</w:t>
-      </w:r>
-      <w:bookmarkStart w:id="0" w:name="_GoBack"/>
-      <w:bookmarkEnd w:id="0"/>
+        <w:t xml:space="preserve">From within R-Studio, open the file </w:t>
+      </w:r>
+      <w:r>
+        <w:rPr>
+          <w:rFonts w:ascii="Courier New" w:hAnsi="Courier New" w:cs="Courier New"/>
+          <w:sz w:val="24"/>
+        </w:rPr>
+        <w:t>MASTER.R</w:t>
+      </w:r>
+      <w:r>
+        <w:rPr>
+          <w:rFonts w:ascii="Times" w:hAnsi="Times" w:cs="Times"/>
+          <w:sz w:val="24"/>
+        </w:rPr>
+        <w:t xml:space="preserve"> and run it.</w:t>
+      </w:r>
     </w:p>
     <w:p>
       <w:r>
@@ -200,32 +149,58 @@
           <w:rFonts w:ascii="Times" w:hAnsi="Times" w:cs="Times"/>
           <w:sz w:val="24"/>
         </w:rPr>
-        <w:t>•</w:t>
-      </w:r>
-      <w:r>
-        <w:rPr>
-          <w:rFonts w:ascii="Times" w:hAnsi="Times" w:cs="Times"/>
-          <w:sz w:val="24"/>
-        </w:rPr>
-        <w:tab/>
-        <w:t xml:space="preserve">From within R-Studio, open the file </w:t>
-      </w:r>
-      <w:r>
-        <w:rPr>
-          <w:rFonts w:ascii="Courier New" w:hAnsi="Courier New" w:cs="Courier New"/>
-          <w:sz w:val="24"/>
-        </w:rPr>
-        <w:t>MASTER.R</w:t>
-      </w:r>
-      <w:r>
-        <w:rPr>
-          <w:rFonts w:ascii="Times" w:hAnsi="Times" w:cs="Times"/>
-          <w:sz w:val="24"/>
-        </w:rPr>
-        <w:t xml:space="preserve"> and run it.</w:t>
+        <w:t>You need to have the data from AFFIRM, CONFIRM</w:t>
+      </w:r>
+      <w:r>
+        <w:rPr>
+          <w:rFonts w:ascii="Times" w:hAnsi="Times" w:cs="Times"/>
+          <w:sz w:val="24"/>
+        </w:rPr>
+        <w:t xml:space="preserve">, MSCRG, SENTINEL and </w:t>
+      </w:r>
+      <w:r>
+        <w:rPr>
+          <w:rFonts w:ascii="Times" w:hAnsi="Times" w:cs="Times"/>
+          <w:sz w:val="24"/>
+        </w:rPr>
+        <w:t>DEFINE studies.</w:t>
+      </w:r>
+      <w:r>
+        <w:rPr>
+          <w:rFonts w:ascii="Times" w:hAnsi="Times" w:cs="Times"/>
+          <w:sz w:val="24"/>
+        </w:rPr>
+        <w:t xml:space="preserve"> If you have only </w:t>
+      </w:r>
+      <w:r>
+        <w:rPr>
+          <w:rFonts w:ascii="Times" w:hAnsi="Times" w:cs="Times"/>
+          <w:sz w:val="24"/>
+        </w:rPr>
+        <w:t xml:space="preserve">AFFIRM, CONFIRM </w:t>
+      </w:r>
+      <w:r>
+        <w:rPr>
+          <w:rFonts w:ascii="Times" w:hAnsi="Times" w:cs="Times"/>
+          <w:sz w:val="24"/>
+        </w:rPr>
+        <w:t xml:space="preserve">and </w:t>
+      </w:r>
+      <w:r>
+        <w:rPr>
+          <w:rFonts w:ascii="Times" w:hAnsi="Times" w:cs="Times"/>
+          <w:sz w:val="24"/>
+        </w:rPr>
+        <w:t>DEFINE studies</w:t>
+      </w:r>
+      <w:r>
+        <w:rPr>
+          <w:rFonts w:ascii="Times" w:hAnsi="Times" w:cs="Times"/>
+          <w:sz w:val="24"/>
+        </w:rPr>
+        <w:t xml:space="preserve"> you have to ignore lines 43-53.</w:t>
       </w:r>
     </w:p>
-    <w:p/>
     <w:sectPr>
       <w:pgSz w:w="11900" w:h="16840"/>
       <w:pgMar w:top="1985" w:right="1701" w:bottom="1701" w:left="1701" w:header="720" w:footer="720" w:gutter="0"/>
@@ -236,7 +211,7 @@
 </file>
 
 <file path=word/numbering.xml><?xml version="1.0" encoding="utf-8"?>
-<w:numbering xmlns:wpc="http://schemas.microsoft.com/office/word/2010/wordprocessingCanvas" xmlns:cx="http://schemas.microsoft.com/office/drawing/2014/chartex" xmlns:cx1="http://schemas.microsoft.com/office/drawing/2015/9/8/chartex" xmlns:mc="http://schemas.openxmlformats.org/markup-compatibility/2006" xmlns:o="urn:schemas-microsoft-com:office:office" xmlns:r="http://schemas.openxmlformats.org/officeDocument/2006/relationships" xmlns:m="http://schemas.openxmlformats.org/officeDocument/2006/math" xmlns:v="urn:schemas-microsoft-com:vml" xmlns:wp14="http://schemas.microsoft.com/office/word/2010/wordprocessingDrawing" xmlns:wp="http://schemas.openxmlformats.org/drawingml/2006/wordprocessingDrawing" xmlns:w10="urn:schemas-microsoft-com:office:word" xmlns:w="http://schemas.openxmlformats.org/wordprocessingml/2006/main" xmlns:w14="http://schemas.microsoft.com/office/word/2010/wordml" xmlns:w15="http://schemas.microsoft.com/office/word/2012/wordml" xmlns:w16se="http://schemas.microsoft.com/office/word/2015/wordml/symex" xmlns:wpg="http://schemas.microsoft.com/office/word/2010/wordprocessingGroup" xmlns:wpi="http://schemas.microsoft.com/office/word/2010/wordprocessingInk" xmlns:wne="http://schemas.microsoft.com/office/word/2006/wordml" xmlns:wps="http://schemas.microsoft.com/office/word/2010/wordprocessingShape" mc:Ignorable="w14 w15 w16se wp14">
+<w:numbering xmlns:wpc="http://schemas.microsoft.com/office/word/2010/wordprocessingCanvas" xmlns:cx="http://schemas.microsoft.com/office/drawing/2014/chartex" xmlns:cx1="http://schemas.microsoft.com/office/drawing/2015/9/8/chartex" xmlns:cx2="http://schemas.microsoft.com/office/drawing/2015/10/21/chartex" xmlns:cx3="http://schemas.microsoft.com/office/drawing/2016/5/9/chartex" xmlns:cx4="http://schemas.microsoft.com/office/drawing/2016/5/10/chartex" xmlns:cx5="http://schemas.microsoft.com/office/drawing/2016/5/11/chartex" xmlns:cx6="http://schemas.microsoft.com/office/drawing/2016/5/12/chartex" xmlns:cx7="http://schemas.microsoft.com/office/drawing/2016/5/13/chartex" xmlns:cx8="http://schemas.microsoft.com/office/drawing/2016/5/14/chartex" xmlns:mc="http://schemas.openxmlformats.org/markup-compatibility/2006" xmlns:aink="http://schemas.microsoft.com/office/drawing/2016/ink" xmlns:am3d="http://schemas.microsoft.com/office/drawing/2017/model3d" xmlns:o="urn:schemas-microsoft-com:office:office" xmlns:r="http://schemas.openxmlformats.org/officeDocument/2006/relationships" xmlns:m="http://schemas.openxmlformats.org/officeDocument/2006/math" xmlns:v="urn:schemas-microsoft-com:vml" xmlns:wp14="http://schemas.microsoft.com/office/word/2010/wordprocessingDrawing" xmlns:wp="http://schemas.openxmlformats.org/drawingml/2006/wordprocessingDrawing" xmlns:w10="urn:schemas-microsoft-com:office:word" xmlns:w="http://schemas.openxmlformats.org/wordprocessingml/2006/main" xmlns:w14="http://schemas.microsoft.com/office/word/2010/wordml" xmlns:w15="http://schemas.microsoft.com/office/word/2012/wordml" xmlns:w16cex="http://schemas.microsoft.com/office/word/2018/wordml/cex" xmlns:w16cid="http://schemas.microsoft.com/office/word/2016/wordml/cid" xmlns:w16="http://schemas.microsoft.com/office/word/2018/wordml" xmlns:w16sdtdh="http://schemas.microsoft.com/office/word/2020/wordml/sdtdatahash" xmlns:w16se="http://schemas.microsoft.com/office/word/2015/wordml/symex" xmlns:wpg="http://schemas.microsoft.com/office/word/2010/wordprocessingGroup" xmlns:wpi="http://schemas.microsoft.com/office/word/2010/wordprocessingInk" xmlns:wne="http://schemas.microsoft.com/office/word/2006/wordml" xmlns:wps="http://schemas.microsoft.com/office/word/2010/wordprocessingShape" mc:Ignorable="w14 w15 w16se w16cid w16 w16cex w16sdtdh wp14">
   <w:abstractNum w:abstractNumId="0" w15:restartNumberingAfterBreak="0">
     <w:nsid w:val="022A465E"/>
     <w:multiLevelType w:val="hybridMultilevel"/>
@@ -357,7 +332,7 @@
 </file>
 
 <file path=word/styles.xml><?xml version="1.0" encoding="utf-8"?>
-<w:styles xmlns:mc="http://schemas.openxmlformats.org/markup-compatibility/2006" xmlns:r="http://schemas.openxmlformats.org/officeDocument/2006/relationships" xmlns:w="http://schemas.openxmlformats.org/wordprocessingml/2006/main" xmlns:w14="http://schemas.microsoft.com/office/word/2010/wordml" xmlns:w15="http://schemas.microsoft.com/office/word/2012/wordml" xmlns:w16se="http://schemas.microsoft.com/office/word/2015/wordml/symex" mc:Ignorable="w14 w15 w16se">
+<w:styles xmlns:mc="http://schemas.openxmlformats.org/markup-compatibility/2006" xmlns:r="http://schemas.openxmlformats.org/officeDocument/2006/relationships" xmlns:w="http://schemas.openxmlformats.org/wordprocessingml/2006/main" xmlns:w14="http://schemas.microsoft.com/office/word/2010/wordml" xmlns:w15="http://schemas.microsoft.com/office/word/2012/wordml" xmlns:w16cex="http://schemas.microsoft.com/office/word/2018/wordml/cex" xmlns:w16cid="http://schemas.microsoft.com/office/word/2016/wordml/cid" xmlns:w16="http://schemas.microsoft.com/office/word/2018/wordml" xmlns:w16sdtdh="http://schemas.microsoft.com/office/word/2020/wordml/sdtdatahash" xmlns:w16se="http://schemas.microsoft.com/office/word/2015/wordml/symex" mc:Ignorable="w14 w15 w16se w16cid w16 w16cex w16sdtdh">
   <w:docDefaults>
     <w:rPrDefault>
       <w:rPr>
@@ -373,7 +348,7 @@
       </w:pPr>
     </w:pPrDefault>
   </w:docDefaults>
-  <w:latentStyles w:defLockedState="0" w:defUIPriority="99" w:defSemiHidden="0" w:defUnhideWhenUsed="0" w:defQFormat="0" w:count="371">
+  <w:latentStyles w:defLockedState="0" w:defUIPriority="99" w:defSemiHidden="0" w:defUnhideWhenUsed="0" w:defQFormat="0" w:count="376">
     <w:lsdException w:name="Normal" w:uiPriority="0" w:qFormat="1"/>
     <w:lsdException w:name="heading 1" w:uiPriority="9" w:qFormat="1"/>
     <w:lsdException w:name="heading 2" w:semiHidden="1" w:uiPriority="9" w:unhideWhenUsed="1" w:qFormat="1"/>
@@ -479,7 +454,6 @@
     <w:lsdException w:name="HTML Sample" w:semiHidden="1" w:unhideWhenUsed="1"/>
     <w:lsdException w:name="HTML Typewriter" w:semiHidden="1" w:unhideWhenUsed="1"/>
     <w:lsdException w:name="HTML Variable" w:semiHidden="1" w:unhideWhenUsed="1"/>
-    <w:lsdException w:name="Normal Table" w:semiHidden="1" w:unhideWhenUsed="1"/>
     <w:lsdException w:name="annotation subject" w:semiHidden="1" w:unhideWhenUsed="1"/>
     <w:lsdException w:name="No List" w:semiHidden="1" w:unhideWhenUsed="1"/>
     <w:lsdException w:name="Outline List 1" w:semiHidden="1" w:unhideWhenUsed="1"/>
@@ -522,11 +496,8 @@
     <w:lsdException w:name="Table Contemporary" w:semiHidden="1" w:unhideWhenUsed="1"/>
     <w:lsdException w:name="Table Elegant" w:semiHidden="1" w:unhideWhenUsed="1"/>
     <w:lsdException w:name="Table Professional" w:semiHidden="1" w:unhideWhenUsed="1"/>
-    <w:lsdException w:name="Table Subtle 1" w:semiHidden="1" w:unhideWhenUsed="1"/>
     <w:lsdException w:name="Table Subtle 2" w:semiHidden="1" w:unhideWhenUsed="1"/>
     <w:lsdException w:name="Table Web 1" w:semiHidden="1" w:unhideWhenUsed="1"/>
-    <w:lsdException w:name="Table Web 2" w:semiHidden="1" w:unhideWhenUsed="1"/>
-    <w:lsdException w:name="Table Web 3" w:semiHidden="1" w:unhideWhenUsed="1"/>
     <w:lsdException w:name="Balloon Text" w:semiHidden="1" w:unhideWhenUsed="1"/>
     <w:lsdException w:name="Table Grid" w:uiPriority="39"/>
     <w:lsdException w:name="Table Theme" w:semiHidden="1" w:unhideWhenUsed="1"/>
@@ -745,6 +716,11 @@
     <w:lsdException w:name="List Table 5 Dark Accent 6" w:uiPriority="50"/>
     <w:lsdException w:name="List Table 6 Colorful Accent 6" w:uiPriority="51"/>
     <w:lsdException w:name="List Table 7 Colorful Accent 6" w:uiPriority="52"/>
+    <w:lsdException w:name="Mention" w:semiHidden="1" w:unhideWhenUsed="1"/>
+    <w:lsdException w:name="Smart Hyperlink" w:semiHidden="1" w:unhideWhenUsed="1"/>
+    <w:lsdException w:name="Hashtag" w:semiHidden="1" w:unhideWhenUsed="1"/>
+    <w:lsdException w:name="Unresolved Mention" w:semiHidden="1" w:unhideWhenUsed="1"/>
+    <w:lsdException w:name="Smart Link" w:semiHidden="1" w:unhideWhenUsed="1"/>
   </w:latentStyles>
   <w:style w:type="paragraph" w:default="1" w:styleId="Normal">
     <w:name w:val="Normal"/>

--- a/ATwoStagePredictionModelMultipleSclerosis/Instructions.docx
+++ b/ATwoStagePredictionModelMultipleSclerosis/Instructions.docx
@@ -90,6 +90,7 @@
         <w:tab/>
         <w:t xml:space="preserve">Double click on </w:t>
       </w:r>
+      <w:proofErr w:type="spellStart"/>
       <w:r>
         <w:rPr>
           <w:rFonts w:ascii="Courier New" w:hAnsi="Courier New" w:cs="Courier New"/>
@@ -102,7 +103,15 @@
           <w:rFonts w:ascii="Courier New" w:hAnsi="Courier New" w:cs="Courier New"/>
           <w:sz w:val="24"/>
         </w:rPr>
-        <w:t xml:space="preserve">.Rproj </w:t>
+        <w:t>.Rproj</w:t>
+      </w:r>
+      <w:proofErr w:type="spellEnd"/>
+      <w:r>
+        <w:rPr>
+          <w:rFonts w:ascii="Courier New" w:hAnsi="Courier New" w:cs="Courier New"/>
+          <w:sz w:val="24"/>
+        </w:rPr>
+        <w:t xml:space="preserve"> </w:t>
       </w:r>
       <w:r>
         <w:rPr>
@@ -144,6 +153,12 @@
       </w:r>
     </w:p>
     <w:p>
+      <w:pPr>
+        <w:rPr>
+          <w:rFonts w:ascii="Times" w:hAnsi="Times" w:cs="Times"/>
+          <w:sz w:val="24"/>
+        </w:rPr>
+      </w:pPr>
       <w:r>
         <w:rPr>
           <w:rFonts w:ascii="Times" w:hAnsi="Times" w:cs="Times"/>
@@ -199,6 +214,86 @@
           <w:sz w:val="24"/>
         </w:rPr>
         <w:t xml:space="preserve"> you have to ignore lines 43-53.</w:t>
+      </w:r>
+    </w:p>
+    <w:p>
+      <w:pPr>
+        <w:rPr>
+          <w:rFonts w:ascii="Times" w:hAnsi="Times" w:cs="Times"/>
+          <w:sz w:val="24"/>
+        </w:rPr>
+      </w:pPr>
+    </w:p>
+    <w:p>
+      <w:pPr>
+        <w:rPr>
+          <w:rFonts w:ascii="Times" w:hAnsi="Times" w:cs="Times"/>
+          <w:sz w:val="24"/>
+        </w:rPr>
+      </w:pPr>
+    </w:p>
+    <w:p>
+      <w:pPr>
+        <w:rPr>
+          <w:rFonts w:ascii="Times" w:hAnsi="Times" w:cs="Times"/>
+          <w:sz w:val="24"/>
+          <w:lang w:val="en-CH"/>
+        </w:rPr>
+      </w:pPr>
+      <w:r>
+        <w:rPr>
+          <w:rFonts w:ascii="Times" w:hAnsi="Times" w:cs="Times"/>
+          <w:sz w:val="24"/>
+          <w:lang w:val="en-CH"/>
+        </w:rPr>
+        <w:t>Reference</w:t>
+      </w:r>
+    </w:p>
+    <w:p>
+      <w:pPr>
+        <w:pStyle w:val="Bibliography"/>
+        <w:rPr>
+          <w:rFonts w:ascii="Times New Roman" w:hAnsi="Times New Roman" w:cs="Times New Roman"/>
+        </w:rPr>
+      </w:pPr>
+      <w:r>
+        <w:rPr>
+          <w:lang w:val="en-CH"/>
+        </w:rPr>
+        <w:fldChar w:fldCharType="begin"/>
+      </w:r>
+      <w:r>
+        <w:rPr>
+          <w:lang w:val="en-CH"/>
+        </w:rPr>
+        <w:instrText xml:space="preserve"> ADDIN ZOTERO_BIBL {"uncited":[],"omitted":[],"custom":[]} CSL_BIBLIOGRAPHY </w:instrText>
+      </w:r>
+      <w:r>
+        <w:rPr>
+          <w:lang w:val="en-CH"/>
+        </w:rPr>
+        <w:fldChar w:fldCharType="separate"/>
+      </w:r>
+      <w:r>
+        <w:rPr>
+          <w:rFonts w:ascii="Times New Roman" w:hAnsi="Times New Roman" w:cs="Times New Roman"/>
+        </w:rPr>
+        <w:t xml:space="preserve">1. </w:t>
+      </w:r>
+      <w:r>
+        <w:rPr>
+          <w:rFonts w:ascii="Times New Roman" w:hAnsi="Times New Roman" w:cs="Times New Roman"/>
+        </w:rPr>
+        <w:tab/>
+        <w:t>Chalkou K, Steyerberg E, Egger M, Manca A, Pellegrini F, Salanti G. A two-stage prediction model for heterogeneous effects of treatments. Stat Med. Available from: https://onlinelibrary.wiley.com/doi/abs/10.1002/sim.9034</w:t>
+      </w:r>
+    </w:p>
+    <w:p>
+      <w:r>
+        <w:rPr>
+          <w:lang w:val="en-CH"/>
+        </w:rPr>
+        <w:fldChar w:fldCharType="end"/>
       </w:r>
     </w:p>
     <w:sectPr>
@@ -454,6 +549,7 @@
     <w:lsdException w:name="HTML Sample" w:semiHidden="1" w:unhideWhenUsed="1"/>
     <w:lsdException w:name="HTML Typewriter" w:semiHidden="1" w:unhideWhenUsed="1"/>
     <w:lsdException w:name="HTML Variable" w:semiHidden="1" w:unhideWhenUsed="1"/>
+    <w:lsdException w:name="Normal Table" w:semiHidden="1" w:unhideWhenUsed="1"/>
     <w:lsdException w:name="annotation subject" w:semiHidden="1" w:unhideWhenUsed="1"/>
     <w:lsdException w:name="No List" w:semiHidden="1" w:unhideWhenUsed="1"/>
     <w:lsdException w:name="Outline List 1" w:semiHidden="1" w:unhideWhenUsed="1"/>
@@ -496,8 +592,11 @@
     <w:lsdException w:name="Table Contemporary" w:semiHidden="1" w:unhideWhenUsed="1"/>
     <w:lsdException w:name="Table Elegant" w:semiHidden="1" w:unhideWhenUsed="1"/>
     <w:lsdException w:name="Table Professional" w:semiHidden="1" w:unhideWhenUsed="1"/>
+    <w:lsdException w:name="Table Subtle 1" w:semiHidden="1" w:unhideWhenUsed="1"/>
     <w:lsdException w:name="Table Subtle 2" w:semiHidden="1" w:unhideWhenUsed="1"/>
     <w:lsdException w:name="Table Web 1" w:semiHidden="1" w:unhideWhenUsed="1"/>
+    <w:lsdException w:name="Table Web 2" w:semiHidden="1" w:unhideWhenUsed="1"/>
+    <w:lsdException w:name="Table Web 3" w:semiHidden="1" w:unhideWhenUsed="1"/>
     <w:lsdException w:name="Balloon Text" w:semiHidden="1" w:unhideWhenUsed="1"/>
     <w:lsdException w:name="Table Grid" w:uiPriority="39"/>
     <w:lsdException w:name="Table Theme" w:semiHidden="1" w:unhideWhenUsed="1"/>
@@ -802,6 +901,15 @@
       <w:contextualSpacing/>
     </w:pPr>
   </w:style>
+  <w:style w:type="paragraph" w:styleId="Bibliography">
+    <w:name w:val="Bibliography"/>
+    <w:basedOn w:val="Normal"/>
+    <w:next w:val="Normal"/>
+    <w:uiPriority w:val="37"/>
+    <w:semiHidden/>
+    <w:unhideWhenUsed/>
+    <w:rsid w:val="00DB5364"/>
+  </w:style>
 </w:styles>
 </file>
 
